--- a/ProgLab4/docs/ProgLab4.docx
+++ b/ProgLab4/docs/ProgLab4.docx
@@ -264,7 +264,6 @@
           <w:szCs w:val="24"/>
         </w:rPr>
       </w:pPr>
-      <w:proofErr w:type="spellStart"/>
       <w:r>
         <w:rPr>
           <w:rFonts w:cs="Times New Roman"/>
@@ -272,17 +271,7 @@
           <w:sz w:val="24"/>
           <w:szCs w:val="24"/>
         </w:rPr>
-        <w:t>Письмак</w:t>
-      </w:r>
-      <w:proofErr w:type="spellEnd"/>
-      <w:r>
-        <w:rPr>
-          <w:rFonts w:cs="Times New Roman"/>
-          <w:i/>
-          <w:sz w:val="24"/>
-          <w:szCs w:val="24"/>
-        </w:rPr>
-        <w:t xml:space="preserve"> А.Е.</w:t>
+        <w:t>Письмак А.Е.</w:t>
       </w:r>
     </w:p>
     <w:p>
@@ -1059,223 +1048,7 @@
           <w:color w:val="212529"/>
           <w:shd w:val="clear" w:color="auto" w:fill="FFFFFF"/>
         </w:rPr>
-        <w:t xml:space="preserve">Скоро глаза у Незнайки закрылись, и он заснул. Грудь его по-прежнему тяжело вздымалась. Дыхание со свистом вырывалось изо рта. Щеки горели лихорадочным румянцем. Постепенно дыхание его успокоилось. Грудь вздымалась все меньше и реже. Наконец </w:t>
-      </w:r>
-      <w:proofErr w:type="spellStart"/>
-      <w:r>
-        <w:rPr>
-          <w:rFonts w:cs="Segoe UI"/>
-          <w:color w:val="212529"/>
-          <w:shd w:val="clear" w:color="auto" w:fill="FFFFFF"/>
-        </w:rPr>
-        <w:t>Пилюлькину</w:t>
-      </w:r>
-      <w:proofErr w:type="spellEnd"/>
-      <w:r>
-        <w:rPr>
-          <w:rFonts w:cs="Segoe UI"/>
-          <w:color w:val="212529"/>
-          <w:shd w:val="clear" w:color="auto" w:fill="FFFFFF"/>
-        </w:rPr>
-        <w:t xml:space="preserve"> стало казаться, что Незнайка и вовсе не дышит. Почувствовав, что дело неладно, </w:t>
-      </w:r>
-      <w:proofErr w:type="spellStart"/>
-      <w:r>
-        <w:rPr>
-          <w:rFonts w:cs="Segoe UI"/>
-          <w:color w:val="212529"/>
-          <w:shd w:val="clear" w:color="auto" w:fill="FFFFFF"/>
-        </w:rPr>
-        <w:t>Пилюлькин</w:t>
-      </w:r>
-      <w:proofErr w:type="spellEnd"/>
-      <w:r>
-        <w:rPr>
-          <w:rFonts w:cs="Segoe UI"/>
-          <w:color w:val="212529"/>
-          <w:shd w:val="clear" w:color="auto" w:fill="FFFFFF"/>
-        </w:rPr>
-        <w:t xml:space="preserve"> схватил Незнайку за руку. Пульс едва прощупывался и был очень медленный. Но Незнайка не просыпался. </w:t>
-      </w:r>
-      <w:proofErr w:type="spellStart"/>
-      <w:r>
-        <w:rPr>
-          <w:rFonts w:cs="Segoe UI"/>
-          <w:color w:val="212529"/>
-          <w:shd w:val="clear" w:color="auto" w:fill="FFFFFF"/>
-        </w:rPr>
-        <w:t>Пилюлькин</w:t>
-      </w:r>
-      <w:proofErr w:type="spellEnd"/>
-      <w:r>
-        <w:rPr>
-          <w:rFonts w:cs="Segoe UI"/>
-          <w:color w:val="212529"/>
-          <w:shd w:val="clear" w:color="auto" w:fill="FFFFFF"/>
-        </w:rPr>
-        <w:t xml:space="preserve"> поскорей сунул ему под нос склянку с нашатырным спиртом. Незнайка медленно открыл глаза. Увидев, что Незнайка снова закрыл глаза, доктор </w:t>
-      </w:r>
-      <w:proofErr w:type="spellStart"/>
-      <w:r>
-        <w:rPr>
-          <w:rFonts w:cs="Segoe UI"/>
-          <w:color w:val="212529"/>
-          <w:shd w:val="clear" w:color="auto" w:fill="FFFFFF"/>
-        </w:rPr>
-        <w:t>Пилюлькин</w:t>
-      </w:r>
-      <w:proofErr w:type="spellEnd"/>
-      <w:r>
-        <w:rPr>
-          <w:rFonts w:cs="Segoe UI"/>
-          <w:color w:val="212529"/>
-          <w:shd w:val="clear" w:color="auto" w:fill="FFFFFF"/>
-        </w:rPr>
-        <w:t xml:space="preserve"> принялся трясти его за плечо. Заметив, что лицо Незнайки заливает какая-то странная бледность, </w:t>
-      </w:r>
-      <w:proofErr w:type="spellStart"/>
-      <w:r>
-        <w:rPr>
-          <w:rFonts w:cs="Segoe UI"/>
-          <w:color w:val="212529"/>
-          <w:shd w:val="clear" w:color="auto" w:fill="FFFFFF"/>
-        </w:rPr>
-        <w:t>Пилюлькин</w:t>
-      </w:r>
-      <w:proofErr w:type="spellEnd"/>
-      <w:r>
-        <w:rPr>
-          <w:rFonts w:cs="Segoe UI"/>
-          <w:color w:val="212529"/>
-          <w:shd w:val="clear" w:color="auto" w:fill="FFFFFF"/>
-        </w:rPr>
-        <w:t xml:space="preserve"> снова схватил его за руку. Пульс не прощупывался. </w:t>
-      </w:r>
-      <w:proofErr w:type="spellStart"/>
-      <w:r>
-        <w:rPr>
-          <w:rFonts w:cs="Segoe UI"/>
-          <w:color w:val="212529"/>
-          <w:shd w:val="clear" w:color="auto" w:fill="FFFFFF"/>
-        </w:rPr>
-        <w:t>Пилюлькин</w:t>
-      </w:r>
-      <w:proofErr w:type="spellEnd"/>
-      <w:r>
-        <w:rPr>
-          <w:rFonts w:cs="Segoe UI"/>
-          <w:color w:val="212529"/>
-          <w:shd w:val="clear" w:color="auto" w:fill="FFFFFF"/>
-        </w:rPr>
-        <w:t xml:space="preserve"> прижался ухом к груди Незнайки. Биения сердца не слышалось. Он снова дал понюхать Незнайке нашатырного спирта, но это не произвело никакого действия. Винтик и </w:t>
-      </w:r>
-      <w:proofErr w:type="spellStart"/>
-      <w:r>
-        <w:rPr>
-          <w:rFonts w:cs="Segoe UI"/>
-          <w:color w:val="212529"/>
-          <w:shd w:val="clear" w:color="auto" w:fill="FFFFFF"/>
-        </w:rPr>
-        <w:t>Шпунтик</w:t>
-      </w:r>
-      <w:proofErr w:type="spellEnd"/>
-      <w:r>
-        <w:rPr>
-          <w:rFonts w:cs="Segoe UI"/>
-          <w:color w:val="212529"/>
-          <w:shd w:val="clear" w:color="auto" w:fill="FFFFFF"/>
-        </w:rPr>
-        <w:t xml:space="preserve"> схватили резиновую подушку и помчались в газовый отсек, где хранились баллоны с кислородом, а </w:t>
-      </w:r>
-      <w:proofErr w:type="spellStart"/>
-      <w:r>
-        <w:rPr>
-          <w:rFonts w:cs="Segoe UI"/>
-          <w:color w:val="212529"/>
-          <w:shd w:val="clear" w:color="auto" w:fill="FFFFFF"/>
-        </w:rPr>
-        <w:t>Пилюлькин</w:t>
-      </w:r>
-      <w:proofErr w:type="spellEnd"/>
-      <w:r>
-        <w:rPr>
-          <w:rFonts w:cs="Segoe UI"/>
-          <w:color w:val="212529"/>
-          <w:shd w:val="clear" w:color="auto" w:fill="FFFFFF"/>
-        </w:rPr>
-        <w:t xml:space="preserve">, не теряя ни секунды времени, принялся делать Незнайке искусственное дыхание. Коротышки, собравшиеся у дверей каюты, с тревогой следили, как доктор </w:t>
-      </w:r>
-      <w:proofErr w:type="spellStart"/>
-      <w:r>
-        <w:rPr>
-          <w:rFonts w:cs="Segoe UI"/>
-          <w:color w:val="212529"/>
-          <w:shd w:val="clear" w:color="auto" w:fill="FFFFFF"/>
-        </w:rPr>
-        <w:t>Пилюлькин</w:t>
-      </w:r>
-      <w:proofErr w:type="spellEnd"/>
-      <w:r>
-        <w:rPr>
-          <w:rFonts w:cs="Segoe UI"/>
-          <w:color w:val="212529"/>
-          <w:shd w:val="clear" w:color="auto" w:fill="FFFFFF"/>
-        </w:rPr>
-        <w:t xml:space="preserve"> ритмически поднимал руки Незнайки кверху и тут же опускал их вниз, плотно прижимая к груди. По временам он на минуточку останавливался и, прислонившись ухом к груди Незнайки, старался уловить биение сердца, после чего продолжал делать искусственное дыхание. Никто не мог сказать, сколько прошло времени. Всем казалось, что очень много. Наконец </w:t>
-      </w:r>
-      <w:proofErr w:type="spellStart"/>
-      <w:r>
-        <w:rPr>
-          <w:rFonts w:cs="Segoe UI"/>
-          <w:color w:val="212529"/>
-          <w:shd w:val="clear" w:color="auto" w:fill="FFFFFF"/>
-        </w:rPr>
-        <w:t>Пилюлькину</w:t>
-      </w:r>
-      <w:proofErr w:type="spellEnd"/>
-      <w:r>
-        <w:rPr>
-          <w:rFonts w:cs="Segoe UI"/>
-          <w:color w:val="212529"/>
-          <w:shd w:val="clear" w:color="auto" w:fill="FFFFFF"/>
-        </w:rPr>
-        <w:t xml:space="preserve"> послышалось, будто Незнайка вздохнул. </w:t>
-      </w:r>
-      <w:proofErr w:type="spellStart"/>
-      <w:r>
-        <w:rPr>
-          <w:rFonts w:cs="Segoe UI"/>
-          <w:color w:val="212529"/>
-          <w:shd w:val="clear" w:color="auto" w:fill="FFFFFF"/>
-        </w:rPr>
-        <w:t>Пилюлькин</w:t>
-      </w:r>
-      <w:proofErr w:type="spellEnd"/>
-      <w:r>
-        <w:rPr>
-          <w:rFonts w:cs="Segoe UI"/>
-          <w:color w:val="212529"/>
-          <w:shd w:val="clear" w:color="auto" w:fill="FFFFFF"/>
-        </w:rPr>
-        <w:t xml:space="preserve"> насторожился, но продолжал поднимать и опускать руки Незнайки, пока не убедился, что дыхание восстановилось. Увидев, что Винтик и </w:t>
-      </w:r>
-      <w:proofErr w:type="spellStart"/>
-      <w:r>
-        <w:rPr>
-          <w:rFonts w:cs="Segoe UI"/>
-          <w:color w:val="212529"/>
-          <w:shd w:val="clear" w:color="auto" w:fill="FFFFFF"/>
-        </w:rPr>
-        <w:t>Шпунтик</w:t>
-      </w:r>
-      <w:proofErr w:type="spellEnd"/>
-      <w:r>
-        <w:rPr>
-          <w:rFonts w:cs="Segoe UI"/>
-          <w:color w:val="212529"/>
-          <w:shd w:val="clear" w:color="auto" w:fill="FFFFFF"/>
-        </w:rPr>
-        <w:t xml:space="preserve"> принесли подушку с кислородом, он велел понемногу выпускать кислород из трубочки около рта больного. Коротышки с облегчением заметили, как страшная бледность стала исчезать с лица Незнайки. Наконец он открыл глаза.</w:t>
+        <w:t>Скоро глаза у Незнайки закрылись, и он заснул. Грудь его по-прежнему тяжело вздымалась. Дыхание со свистом вырывалось изо рта. Щеки горели лихорадочным румянцем. Постепенно дыхание его успокоилось. Грудь вздымалась все меньше и реже. Наконец Пилюлькину стало казаться, что Незнайка и вовсе не дышит. Почувствовав, что дело неладно, Пилюлькин схватил Незнайку за руку. Пульс едва прощупывался и был очень медленный. Но Незнайка не просыпался. Пилюлькин поскорей сунул ему под нос склянку с нашатырным спиртом. Незнайка медленно открыл глаза. Увидев, что Незнайка снова закрыл глаза, доктор Пилюлькин принялся трясти его за плечо. Заметив, что лицо Незнайки заливает какая-то странная бледность, Пилюлькин снова схватил его за руку. Пульс не прощупывался. Пилюлькин прижался ухом к груди Незнайки. Биения сердца не слышалось. Он снова дал понюхать Незнайке нашатырного спирта, но это не произвело никакого действия. Винтик и Шпунтик схватили резиновую подушку и помчались в газовый отсек, где хранились баллоны с кислородом, а Пилюлькин, не теряя ни секунды времени, принялся делать Незнайке искусственное дыхание. Коротышки, собравшиеся у дверей каюты, с тревогой следили, как доктор Пилюлькин ритмически поднимал руки Незнайки кверху и тут же опускал их вниз, плотно прижимая к груди. По временам он на минуточку останавливался и, прислонившись ухом к груди Незнайки, старался уловить биение сердца, после чего продолжал делать искусственное дыхание. Никто не мог сказать, сколько прошло времени. Всем казалось, что очень много. Наконец Пилюлькину послышалось, будто Незнайка вздохнул. Пилюлькин насторожился, но продолжал поднимать и опускать руки Незнайки, пока не убедился, что дыхание восстановилось. Увидев, что Винтик и Шпунтик принесли подушку с кислородом, он велел понемногу выпускать кислород из трубочки около рта больного. Коротышки с облегчением заметили, как страшная бледность стала исчезать с лица Незнайки. Наконец он открыл глаза.</w:t>
       </w:r>
     </w:p>
     <w:p>
@@ -1312,47 +1085,7 @@
           <w:szCs w:val="28"/>
           <w:lang w:eastAsia="ru-RU"/>
         </w:rPr>
-        <w:t>В программе должны быть реализованы 2 собственных класса исключений (</w:t>
-      </w:r>
-      <w:proofErr w:type="spellStart"/>
-      <w:r>
-        <w:rPr>
-          <w:rFonts w:eastAsia="Times New Roman" w:cs="Segoe UI"/>
-          <w:color w:val="212529"/>
-          <w:szCs w:val="28"/>
-          <w:lang w:eastAsia="ru-RU"/>
-        </w:rPr>
-        <w:t>checked</w:t>
-      </w:r>
-      <w:proofErr w:type="spellEnd"/>
-      <w:r>
-        <w:rPr>
-          <w:rFonts w:eastAsia="Times New Roman" w:cs="Segoe UI"/>
-          <w:color w:val="212529"/>
-          <w:szCs w:val="28"/>
-          <w:lang w:eastAsia="ru-RU"/>
-        </w:rPr>
-        <w:t xml:space="preserve"> и </w:t>
-      </w:r>
-      <w:proofErr w:type="spellStart"/>
-      <w:r>
-        <w:rPr>
-          <w:rFonts w:eastAsia="Times New Roman" w:cs="Segoe UI"/>
-          <w:color w:val="212529"/>
-          <w:szCs w:val="28"/>
-          <w:lang w:eastAsia="ru-RU"/>
-        </w:rPr>
-        <w:t>unchecked</w:t>
-      </w:r>
-      <w:proofErr w:type="spellEnd"/>
-      <w:r>
-        <w:rPr>
-          <w:rFonts w:eastAsia="Times New Roman" w:cs="Segoe UI"/>
-          <w:color w:val="212529"/>
-          <w:szCs w:val="28"/>
-          <w:lang w:eastAsia="ru-RU"/>
-        </w:rPr>
-        <w:t>), а также обработка исключений этих классов.</w:t>
+        <w:t>В программе должны быть реализованы 2 собственных класса исключений (checked и unchecked), а также обработка исключений этих классов.</w:t>
       </w:r>
     </w:p>
     <w:p>
@@ -1379,47 +1112,7 @@
           <w:szCs w:val="28"/>
           <w:lang w:eastAsia="ru-RU"/>
         </w:rPr>
-        <w:t>В программу необходимо добавить использование локальных, анонимных и вложенных классов (</w:t>
-      </w:r>
-      <w:proofErr w:type="spellStart"/>
-      <w:r>
-        <w:rPr>
-          <w:rFonts w:eastAsia="Times New Roman" w:cs="Segoe UI"/>
-          <w:color w:val="212529"/>
-          <w:szCs w:val="28"/>
-          <w:lang w:eastAsia="ru-RU"/>
-        </w:rPr>
-        <w:t>static</w:t>
-      </w:r>
-      <w:proofErr w:type="spellEnd"/>
-      <w:r>
-        <w:rPr>
-          <w:rFonts w:eastAsia="Times New Roman" w:cs="Segoe UI"/>
-          <w:color w:val="212529"/>
-          <w:szCs w:val="28"/>
-          <w:lang w:eastAsia="ru-RU"/>
-        </w:rPr>
-        <w:t xml:space="preserve"> и </w:t>
-      </w:r>
-      <w:proofErr w:type="spellStart"/>
-      <w:r>
-        <w:rPr>
-          <w:rFonts w:eastAsia="Times New Roman" w:cs="Segoe UI"/>
-          <w:color w:val="212529"/>
-          <w:szCs w:val="28"/>
-          <w:lang w:eastAsia="ru-RU"/>
-        </w:rPr>
-        <w:t>non-static</w:t>
-      </w:r>
-      <w:proofErr w:type="spellEnd"/>
-      <w:r>
-        <w:rPr>
-          <w:rFonts w:eastAsia="Times New Roman" w:cs="Segoe UI"/>
-          <w:color w:val="212529"/>
-          <w:szCs w:val="28"/>
-          <w:lang w:eastAsia="ru-RU"/>
-        </w:rPr>
-        <w:t>).</w:t>
+        <w:t>В программу необходимо добавить использование локальных, анонимных и вложенных классов (static и non-static).</w:t>
       </w:r>
     </w:p>
     <w:p>
@@ -1565,46 +1258,23 @@
       <w:bookmarkStart w:id="4" w:name="_Toc154008364"/>
       <w:r>
         <w:rPr>
-          <w:lang w:val="en-US"/>
-        </w:rPr>
-        <w:lastRenderedPageBreak/>
-        <w:t>UML</w:t>
-      </w:r>
-      <w:r>
-        <w:t xml:space="preserve"> </w:t>
-      </w:r>
-      <w:r>
-        <w:t>диаграмма</w:t>
-      </w:r>
-      <w:bookmarkEnd w:id="4"/>
-      <w:r>
-        <w:t xml:space="preserve"> </w:t>
-      </w:r>
-    </w:p>
-    <w:p/>
-    <w:p>
-      <w:pPr>
-        <w:pStyle w:val="1"/>
-      </w:pPr>
-      <w:bookmarkStart w:id="5" w:name="_Toc154008365"/>
-      <w:r>
-        <w:rPr>
           <w:noProof/>
           <w14:ligatures w14:val="standardContextual"/>
         </w:rPr>
+        <w:lastRenderedPageBreak/>
         <w:drawing>
-          <wp:anchor distT="0" distB="0" distL="114300" distR="114300" simplePos="0" relativeHeight="251658240" behindDoc="1" locked="0" layoutInCell="1" allowOverlap="1" wp14:anchorId="0CC564C0" wp14:editId="1D5FF40F">
+          <wp:anchor distT="0" distB="0" distL="114300" distR="114300" simplePos="0" relativeHeight="251658240" behindDoc="0" locked="0" layoutInCell="1" allowOverlap="1" wp14:anchorId="0C5836CD" wp14:editId="0810E216">
             <wp:simplePos x="0" y="0"/>
             <wp:positionH relativeFrom="column">
-              <wp:posOffset>-699770</wp:posOffset>
+              <wp:posOffset>-706755</wp:posOffset>
             </wp:positionH>
             <wp:positionV relativeFrom="paragraph">
-              <wp:posOffset>265430</wp:posOffset>
+              <wp:posOffset>346710</wp:posOffset>
             </wp:positionV>
-            <wp:extent cx="10645140" cy="3545840"/>
-            <wp:effectExtent l="0" t="0" r="0" b="0"/>
+            <wp:extent cx="10654030" cy="3549015"/>
+            <wp:effectExtent l="0" t="0" r="1270" b="0"/>
             <wp:wrapTopAndBottom/>
-            <wp:docPr id="994886389" name="Рисунок 1"/>
+            <wp:docPr id="613702964" name="Рисунок 1" descr="Изображение выглядит как диаграмма, текст, линия, План&#10;&#10;Автоматически созданное описание"/>
             <wp:cNvGraphicFramePr>
               <a:graphicFrameLocks xmlns:a="http://schemas.openxmlformats.org/drawingml/2006/main" noChangeAspect="1"/>
             </wp:cNvGraphicFramePr>
@@ -1612,11 +1282,11 @@
               <a:graphicData uri="http://schemas.openxmlformats.org/drawingml/2006/picture">
                 <pic:pic xmlns:pic="http://schemas.openxmlformats.org/drawingml/2006/picture">
                   <pic:nvPicPr>
-                    <pic:cNvPr id="994886389" name="Рисунок 994886389"/>
+                    <pic:cNvPr id="613702964" name="Рисунок 1" descr="Изображение выглядит как диаграмма, текст, линия, План&#10;&#10;Автоматически созданное описание"/>
                     <pic:cNvPicPr/>
                   </pic:nvPicPr>
                   <pic:blipFill>
-                    <a:blip r:embed="rId5" cstate="print">
+                    <a:blip r:embed="rId7" cstate="print">
                       <a:extLst>
                         <a:ext uri="{28A0092B-C50C-407E-A947-70E740481C1C}">
                           <a14:useLocalDpi xmlns:a14="http://schemas.microsoft.com/office/drawing/2010/main" val="0"/>
@@ -1630,7 +1300,7 @@
                   <pic:spPr>
                     <a:xfrm>
                       <a:off x="0" y="0"/>
-                      <a:ext cx="10645140" cy="3545840"/>
+                      <a:ext cx="10654030" cy="3549015"/>
                     </a:xfrm>
                     <a:prstGeom prst="rect">
                       <a:avLst/>
@@ -1649,6 +1319,29 @@
         </w:drawing>
       </w:r>
       <w:r>
+        <w:rPr>
+          <w:lang w:val="en-US"/>
+        </w:rPr>
+        <w:t>UML</w:t>
+      </w:r>
+      <w:r>
+        <w:t xml:space="preserve"> </w:t>
+      </w:r>
+      <w:r>
+        <w:t>диаграмма</w:t>
+      </w:r>
+      <w:bookmarkEnd w:id="4"/>
+      <w:r>
+        <w:t xml:space="preserve"> </w:t>
+      </w:r>
+    </w:p>
+    <w:p/>
+    <w:p>
+      <w:pPr>
+        <w:pStyle w:val="1"/>
+      </w:pPr>
+      <w:bookmarkStart w:id="5" w:name="_Toc154008365"/>
+      <w:r>
         <w:t>Код программы</w:t>
       </w:r>
       <w:bookmarkEnd w:id="5"/>
@@ -1665,14 +1358,12 @@
       <w:r>
         <w:t>://</w:t>
       </w:r>
-      <w:proofErr w:type="spellStart"/>
       <w:r>
         <w:rPr>
           <w:lang w:val="en-US"/>
         </w:rPr>
         <w:t>github</w:t>
       </w:r>
-      <w:proofErr w:type="spellEnd"/>
       <w:r>
         <w:t>.</w:t>
       </w:r>
@@ -1685,14 +1376,12 @@
       <w:r>
         <w:t>/</w:t>
       </w:r>
-      <w:proofErr w:type="spellStart"/>
       <w:r>
         <w:rPr>
           <w:lang w:val="en-US"/>
         </w:rPr>
         <w:t>butareyka</w:t>
       </w:r>
-      <w:proofErr w:type="spellEnd"/>
       <w:r>
         <w:t>/</w:t>
       </w:r>
@@ -1723,25 +1412,21 @@
       <w:r>
         <w:t>/</w:t>
       </w:r>
-      <w:proofErr w:type="spellStart"/>
       <w:r>
         <w:rPr>
           <w:lang w:val="en-US"/>
         </w:rPr>
         <w:t>ProgLab</w:t>
       </w:r>
-      <w:proofErr w:type="spellEnd"/>
       <w:r>
         <w:t>4/</w:t>
       </w:r>
-      <w:proofErr w:type="spellStart"/>
       <w:r>
         <w:rPr>
           <w:lang w:val="en-US"/>
         </w:rPr>
         <w:t>src</w:t>
       </w:r>
-      <w:proofErr w:type="spellEnd"/>
       <w:r>
         <w:br w:type="page"/>
       </w:r>
@@ -1768,54 +1453,18 @@
       </w:r>
     </w:p>
     <w:p>
-      <w:proofErr w:type="spellStart"/>
-      <w:r>
-        <w:t>Vintic</w:t>
-      </w:r>
-      <w:proofErr w:type="spellEnd"/>
-      <w:r>
-        <w:t xml:space="preserve"> </w:t>
-      </w:r>
-      <w:proofErr w:type="spellStart"/>
-      <w:r>
-        <w:t>and</w:t>
-      </w:r>
-      <w:proofErr w:type="spellEnd"/>
-      <w:r>
-        <w:t xml:space="preserve"> </w:t>
-      </w:r>
-      <w:proofErr w:type="spellStart"/>
-      <w:r>
-        <w:t>Shpuntic</w:t>
-      </w:r>
-      <w:proofErr w:type="spellEnd"/>
-      <w:r>
-        <w:t xml:space="preserve"> наблюдают за работой </w:t>
-      </w:r>
-      <w:proofErr w:type="spellStart"/>
-      <w:r>
-        <w:t>Dunno</w:t>
-      </w:r>
-      <w:proofErr w:type="spellEnd"/>
-    </w:p>
-    <w:p>
-      <w:proofErr w:type="spellStart"/>
-      <w:r>
-        <w:t>Dunno</w:t>
-      </w:r>
-      <w:proofErr w:type="spellEnd"/>
-      <w:r>
-        <w:t xml:space="preserve"> опустил руки</w:t>
-      </w:r>
-    </w:p>
-    <w:p>
-      <w:proofErr w:type="spellStart"/>
-      <w:r>
-        <w:t>Dunno</w:t>
-      </w:r>
-      <w:proofErr w:type="spellEnd"/>
-      <w:r>
-        <w:t xml:space="preserve"> закрыл глаза</w:t>
+      <w:r>
+        <w:t>Vintic and Shpuntic наблюдают за работой Dunno</w:t>
+      </w:r>
+    </w:p>
+    <w:p>
+      <w:r>
+        <w:t>Dunno опустил руки</w:t>
+      </w:r>
+    </w:p>
+    <w:p>
+      <w:r>
+        <w:t>Dunno закрыл глаза</w:t>
       </w:r>
     </w:p>
     <w:p>
@@ -1824,21 +1473,8 @@
       </w:r>
     </w:p>
     <w:p>
-      <w:proofErr w:type="spellStart"/>
-      <w:r>
-        <w:t>Pilulkin</w:t>
-      </w:r>
-      <w:proofErr w:type="spellEnd"/>
-      <w:r>
-        <w:t xml:space="preserve"> трясет </w:t>
-      </w:r>
-      <w:proofErr w:type="spellStart"/>
-      <w:r>
-        <w:t>Dunno</w:t>
-      </w:r>
-      <w:proofErr w:type="spellEnd"/>
-      <w:r>
-        <w:t xml:space="preserve"> за плечо</w:t>
+      <w:r>
+        <w:t>Pilulkin трясет Dunno за плечо</w:t>
       </w:r>
     </w:p>
     <w:p>
@@ -1847,21 +1483,8 @@
       </w:r>
     </w:p>
     <w:p>
-      <w:proofErr w:type="spellStart"/>
-      <w:r>
-        <w:t>Pilulkin</w:t>
-      </w:r>
-      <w:proofErr w:type="spellEnd"/>
-      <w:r>
-        <w:t xml:space="preserve"> хватает </w:t>
-      </w:r>
-      <w:proofErr w:type="spellStart"/>
-      <w:r>
-        <w:t>Dunno</w:t>
-      </w:r>
-      <w:proofErr w:type="spellEnd"/>
-      <w:r>
-        <w:t xml:space="preserve"> за руку и проверяет пульс</w:t>
+      <w:r>
+        <w:t>Pilulkin хватает Dunno за руку и проверяет пульс</w:t>
       </w:r>
     </w:p>
     <w:p>
@@ -1870,19 +1493,9 @@
       </w:r>
     </w:p>
     <w:p>
-      <w:proofErr w:type="spellStart"/>
-      <w:r>
-        <w:t>Pilulkin</w:t>
-      </w:r>
-      <w:proofErr w:type="spellEnd"/>
-      <w:r>
-        <w:t xml:space="preserve"> слушает сердцебиение </w:t>
-      </w:r>
-      <w:proofErr w:type="spellStart"/>
-      <w:r>
-        <w:t>Dunno</w:t>
-      </w:r>
-      <w:proofErr w:type="spellEnd"/>
+      <w:r>
+        <w:t>Pilulkin слушает сердцебиение Dunno</w:t>
+      </w:r>
     </w:p>
     <w:p>
       <w:r>
@@ -1890,49 +1503,18 @@
       </w:r>
     </w:p>
     <w:p>
-      <w:proofErr w:type="spellStart"/>
-      <w:r>
-        <w:t>Pilulkin</w:t>
-      </w:r>
-      <w:proofErr w:type="spellEnd"/>
-      <w:r>
-        <w:t xml:space="preserve"> решает дать </w:t>
-      </w:r>
-      <w:proofErr w:type="spellStart"/>
-      <w:r>
-        <w:t>Dunno</w:t>
-      </w:r>
-      <w:proofErr w:type="spellEnd"/>
-      <w:r>
-        <w:t xml:space="preserve"> понюхать нашатырь</w:t>
-      </w:r>
-    </w:p>
-    <w:p>
-      <w:proofErr w:type="spellStart"/>
-      <w:r>
-        <w:t>Dunno</w:t>
-      </w:r>
-      <w:proofErr w:type="spellEnd"/>
-      <w:r>
-        <w:t xml:space="preserve"> вдыхает нашатырь... и...</w:t>
-      </w:r>
-    </w:p>
-    <w:p>
-      <w:proofErr w:type="spellStart"/>
-      <w:r>
-        <w:t>Вмер</w:t>
-      </w:r>
-      <w:proofErr w:type="spellEnd"/>
-      <w:r>
-        <w:t xml:space="preserve"> </w:t>
-      </w:r>
-      <w:proofErr w:type="gramStart"/>
-      <w:r>
-        <w:t>Ж(</w:t>
-      </w:r>
-      <w:proofErr w:type="gramEnd"/>
-      <w:r>
-        <w:t>, нашатырь не помог =(</w:t>
+      <w:r>
+        <w:t>Pilulkin решает дать Dunno понюхать нашатырь</w:t>
+      </w:r>
+    </w:p>
+    <w:p>
+      <w:r>
+        <w:t>Dunno вдыхает нашатырь... и...</w:t>
+      </w:r>
+    </w:p>
+    <w:p>
+      <w:r>
+        <w:t>Вмер Ж(, нашатырь не помог =(</w:t>
       </w:r>
       <w:r>
         <w:br w:type="page"/>
@@ -1969,10 +1551,7 @@
         <w:t>Java</w:t>
       </w:r>
       <w:r>
-        <w:t xml:space="preserve">, </w:t>
-      </w:r>
-      <w:r>
-        <w:t xml:space="preserve">научившись работать с ошибками типа </w:t>
+        <w:t xml:space="preserve">, научившись работать с ошибками типа </w:t>
       </w:r>
       <w:r>
         <w:rPr>
@@ -1990,13 +1569,7 @@
         <w:rPr>
           <w:lang w:val="en-US"/>
         </w:rPr>
-        <w:t>un</w:t>
-      </w:r>
-      <w:r>
-        <w:rPr>
-          <w:lang w:val="en-US"/>
-        </w:rPr>
-        <w:t>checked</w:t>
+        <w:t>unchecked</w:t>
       </w:r>
     </w:p>
     <w:p/>
@@ -2005,8 +1578,8 @@
     <w:p/>
     <w:p/>
     <w:sectPr>
-      <w:footerReference w:type="even" r:id="rId6"/>
-      <w:footerReference w:type="default" r:id="rId7"/>
+      <w:footerReference w:type="even" r:id="rId8"/>
+      <w:footerReference w:type="default" r:id="rId9"/>
       <w:pgSz w:w="16838" w:h="11906" w:orient="landscape"/>
       <w:pgMar w:top="850" w:right="1134" w:bottom="881" w:left="1134" w:header="708" w:footer="708" w:gutter="0"/>
       <w:pgNumType w:start="2"/>
@@ -2016,6 +1589,31 @@
     </w:sectPr>
   </w:body>
 </w:document>
+</file>
+
+<file path=word/endnotes.xml><?xml version="1.0" encoding="utf-8"?>
+<w:endnotes xmlns:wpc="http://schemas.microsoft.com/office/word/2010/wordprocessingCanvas" xmlns:cx="http://schemas.microsoft.com/office/drawing/2014/chartex" xmlns:cx1="http://schemas.microsoft.com/office/drawing/2015/9/8/chartex" xmlns:cx2="http://schemas.microsoft.com/office/drawing/2015/10/21/chartex" xmlns:cx3="http://schemas.microsoft.com/office/drawing/2016/5/9/chartex" xmlns:cx4="http://schemas.microsoft.com/office/drawing/2016/5/10/chartex" xmlns:cx5="http://schemas.microsoft.com/office/drawing/2016/5/11/chartex" xmlns:cx6="http://schemas.microsoft.com/office/drawing/2016/5/12/chartex" xmlns:cx7="http://schemas.microsoft.com/office/drawing/2016/5/13/chartex" xmlns:cx8="http://schemas.microsoft.com/office/drawing/2016/5/14/chartex" xmlns:mc="http://schemas.openxmlformats.org/markup-compatibility/2006" xmlns:aink="http://schemas.microsoft.com/office/drawing/2016/ink" xmlns:am3d="http://schemas.microsoft.com/office/drawing/2017/model3d" xmlns:o="urn:schemas-microsoft-com:office:office" xmlns:oel="http://schemas.microsoft.com/office/2019/extlst" xmlns:r="http://schemas.openxmlformats.org/officeDocument/2006/relationships" xmlns:m="http://schemas.openxmlformats.org/officeDocument/2006/math" xmlns:v="urn:schemas-microsoft-com:vml" xmlns:wp14="http://schemas.microsoft.com/office/word/2010/wordprocessingDrawing" xmlns:wp="http://schemas.openxmlformats.org/drawingml/2006/wordprocessingDrawing" xmlns:w10="urn:schemas-microsoft-com:office:word" xmlns:w="http://schemas.openxmlformats.org/wordprocessingml/2006/main" xmlns:w14="http://schemas.microsoft.com/office/word/2010/wordml" xmlns:w15="http://schemas.microsoft.com/office/word/2012/wordml" xmlns:w16cex="http://schemas.microsoft.com/office/word/2018/wordml/cex" xmlns:w16cid="http://schemas.microsoft.com/office/word/2016/wordml/cid" xmlns:w16="http://schemas.microsoft.com/office/word/2018/wordml" xmlns:w16sdtdh="http://schemas.microsoft.com/office/word/2020/wordml/sdtdatahash" xmlns:w16se="http://schemas.microsoft.com/office/word/2015/wordml/symex" xmlns:wpg="http://schemas.microsoft.com/office/word/2010/wordprocessingGroup" xmlns:wpi="http://schemas.microsoft.com/office/word/2010/wordprocessingInk" xmlns:wne="http://schemas.microsoft.com/office/word/2006/wordml" xmlns:wps="http://schemas.microsoft.com/office/word/2010/wordprocessingShape" mc:Ignorable="w14 w15 w16se w16cid w16 w16cex w16sdtdh wp14">
+  <w:endnote w:type="separator" w:id="-1">
+    <w:p>
+      <w:pPr>
+        <w:spacing w:after="0" w:line="240" w:lineRule="auto"/>
+      </w:pPr>
+      <w:r>
+        <w:separator/>
+      </w:r>
+    </w:p>
+  </w:endnote>
+  <w:endnote w:type="continuationSeparator" w:id="0">
+    <w:p>
+      <w:pPr>
+        <w:spacing w:after="0" w:line="240" w:lineRule="auto"/>
+      </w:pPr>
+      <w:r>
+        <w:continuationSeparator/>
+      </w:r>
+    </w:p>
+  </w:endnote>
+</w:endnotes>
 </file>
 
 <file path=word/footer1.xml><?xml version="1.0" encoding="utf-8"?>
@@ -2131,6 +1729,31 @@
     </w:pPr>
   </w:p>
 </w:ftr>
+</file>
+
+<file path=word/footnotes.xml><?xml version="1.0" encoding="utf-8"?>
+<w:footnotes xmlns:wpc="http://schemas.microsoft.com/office/word/2010/wordprocessingCanvas" xmlns:cx="http://schemas.microsoft.com/office/drawing/2014/chartex" xmlns:cx1="http://schemas.microsoft.com/office/drawing/2015/9/8/chartex" xmlns:cx2="http://schemas.microsoft.com/office/drawing/2015/10/21/chartex" xmlns:cx3="http://schemas.microsoft.com/office/drawing/2016/5/9/chartex" xmlns:cx4="http://schemas.microsoft.com/office/drawing/2016/5/10/chartex" xmlns:cx5="http://schemas.microsoft.com/office/drawing/2016/5/11/chartex" xmlns:cx6="http://schemas.microsoft.com/office/drawing/2016/5/12/chartex" xmlns:cx7="http://schemas.microsoft.com/office/drawing/2016/5/13/chartex" xmlns:cx8="http://schemas.microsoft.com/office/drawing/2016/5/14/chartex" xmlns:mc="http://schemas.openxmlformats.org/markup-compatibility/2006" xmlns:aink="http://schemas.microsoft.com/office/drawing/2016/ink" xmlns:am3d="http://schemas.microsoft.com/office/drawing/2017/model3d" xmlns:o="urn:schemas-microsoft-com:office:office" xmlns:oel="http://schemas.microsoft.com/office/2019/extlst" xmlns:r="http://schemas.openxmlformats.org/officeDocument/2006/relationships" xmlns:m="http://schemas.openxmlformats.org/officeDocument/2006/math" xmlns:v="urn:schemas-microsoft-com:vml" xmlns:wp14="http://schemas.microsoft.com/office/word/2010/wordprocessingDrawing" xmlns:wp="http://schemas.openxmlformats.org/drawingml/2006/wordprocessingDrawing" xmlns:w10="urn:schemas-microsoft-com:office:word" xmlns:w="http://schemas.openxmlformats.org/wordprocessingml/2006/main" xmlns:w14="http://schemas.microsoft.com/office/word/2010/wordml" xmlns:w15="http://schemas.microsoft.com/office/word/2012/wordml" xmlns:w16cex="http://schemas.microsoft.com/office/word/2018/wordml/cex" xmlns:w16cid="http://schemas.microsoft.com/office/word/2016/wordml/cid" xmlns:w16="http://schemas.microsoft.com/office/word/2018/wordml" xmlns:w16sdtdh="http://schemas.microsoft.com/office/word/2020/wordml/sdtdatahash" xmlns:w16se="http://schemas.microsoft.com/office/word/2015/wordml/symex" xmlns:wpg="http://schemas.microsoft.com/office/word/2010/wordprocessingGroup" xmlns:wpi="http://schemas.microsoft.com/office/word/2010/wordprocessingInk" xmlns:wne="http://schemas.microsoft.com/office/word/2006/wordml" xmlns:wps="http://schemas.microsoft.com/office/word/2010/wordprocessingShape" mc:Ignorable="w14 w15 w16se w16cid w16 w16cex w16sdtdh wp14">
+  <w:footnote w:type="separator" w:id="-1">
+    <w:p>
+      <w:pPr>
+        <w:spacing w:after="0" w:line="240" w:lineRule="auto"/>
+      </w:pPr>
+      <w:r>
+        <w:separator/>
+      </w:r>
+    </w:p>
+  </w:footnote>
+  <w:footnote w:type="continuationSeparator" w:id="0">
+    <w:p>
+      <w:pPr>
+        <w:spacing w:after="0" w:line="240" w:lineRule="auto"/>
+      </w:pPr>
+      <w:r>
+        <w:continuationSeparator/>
+      </w:r>
+    </w:p>
+  </w:footnote>
+</w:footnotes>
 </file>
 
 <file path=word/numbering.xml><?xml version="1.0" encoding="utf-8"?>
